--- a/03_webapp/docs/officefiles/01_基本・外部設計.docx
+++ b/03_webapp/docs/officefiles/01_基本・外部設計.docx
@@ -12,10 +12,28 @@
         <w:rPr>
           <w:rFonts w:hint="eastAsia"/>
         </w:rPr>
-        <w:t>社内研修用サービス管理システム</w:t>
+        <w:t>社内研修用</w:t>
       </w:r>
       <w:r>
         <w:br/>
+      </w:r>
+      <w:r>
+        <w:rPr>
+          <w:rFonts w:hint="eastAsia"/>
+        </w:rPr>
+        <w:t>貸本</w:t>
+      </w:r>
+      <w:r>
+        <w:rPr>
+          <w:rFonts w:hint="eastAsia"/>
+        </w:rPr>
+        <w:t>サービス管理システム</w:t>
+      </w:r>
+      <w:r>
+        <w:rPr>
+          <w:rFonts w:hint="eastAsia"/>
+        </w:rPr>
+        <w:t xml:space="preserve"> </w:t>
       </w:r>
       <w:r>
         <w:rPr>
@@ -57,7 +75,7 @@
         <w:rPr>
           <w:noProof/>
         </w:rPr>
-        <w:t>2023年4月13日</w:t>
+        <w:t>2023年5月19日</w:t>
       </w:r>
       <w:r>
         <w:fldChar w:fldCharType="end"/>
@@ -2952,17 +2970,22 @@
     <w:p>
       <w:pPr>
         <w:pStyle w:val="3"/>
+        <w:rPr>
+          <w:color w:val="FF0000"/>
+        </w:rPr>
       </w:pPr>
       <w:bookmarkStart w:id="4" w:name="_Toc132214846"/>
       <w:r>
         <w:rPr>
           <w:rFonts w:hint="eastAsia"/>
+          <w:color w:val="FF0000"/>
         </w:rPr>
         <w:t>料金管理</w:t>
       </w:r>
       <w:r>
         <w:rPr>
           <w:rFonts w:hint="eastAsia"/>
+          <w:color w:val="FF0000"/>
         </w:rPr>
         <w:t>機能</w:t>
       </w:r>
@@ -2986,10 +3009,14 @@
           <w:p>
             <w:pPr>
               <w:pStyle w:val="af1"/>
-            </w:pPr>
-            <w:r>
-              <w:rPr>
-                <w:rFonts w:hint="eastAsia"/>
+              <w:rPr>
+                <w:color w:val="FF0000"/>
+              </w:rPr>
+            </w:pPr>
+            <w:r>
+              <w:rPr>
+                <w:rFonts w:hint="eastAsia"/>
+                <w:color w:val="FF0000"/>
               </w:rPr>
               <w:t>ユースケース名</w:t>
             </w:r>
@@ -3002,16 +3029,21 @@
           <w:p>
             <w:pPr>
               <w:pStyle w:val="af1"/>
-            </w:pPr>
-            <w:r>
-              <w:rPr>
-                <w:rFonts w:hint="eastAsia"/>
+              <w:rPr>
+                <w:color w:val="FF0000"/>
+              </w:rPr>
+            </w:pPr>
+            <w:r>
+              <w:rPr>
+                <w:rFonts w:hint="eastAsia"/>
+                <w:color w:val="FF0000"/>
               </w:rPr>
               <w:t>料金情報</w:t>
             </w:r>
             <w:r>
               <w:rPr>
                 <w:rFonts w:hint="eastAsia"/>
+                <w:color w:val="FF0000"/>
               </w:rPr>
               <w:t>を登録する</w:t>
             </w:r>
@@ -3026,8 +3058,14 @@
           <w:p>
             <w:pPr>
               <w:pStyle w:val="af1"/>
-            </w:pPr>
-            <w:r>
+              <w:rPr>
+                <w:color w:val="FF0000"/>
+              </w:rPr>
+            </w:pPr>
+            <w:r>
+              <w:rPr>
+                <w:color w:val="FF0000"/>
+              </w:rPr>
               <w:t>主アクター</w:t>
             </w:r>
           </w:p>
@@ -3039,10 +3077,14 @@
           <w:p>
             <w:pPr>
               <w:pStyle w:val="af1"/>
-            </w:pPr>
-            <w:r>
-              <w:rPr>
-                <w:rFonts w:hint="eastAsia"/>
+              <w:rPr>
+                <w:color w:val="FF0000"/>
+              </w:rPr>
+            </w:pPr>
+            <w:r>
+              <w:rPr>
+                <w:rFonts w:hint="eastAsia"/>
+                <w:color w:val="FF0000"/>
               </w:rPr>
               <w:t>管理者</w:t>
             </w:r>
@@ -3057,8 +3099,14 @@
           <w:p>
             <w:pPr>
               <w:pStyle w:val="af1"/>
-            </w:pPr>
-            <w:r>
+              <w:rPr>
+                <w:color w:val="FF0000"/>
+              </w:rPr>
+            </w:pPr>
+            <w:r>
+              <w:rPr>
+                <w:color w:val="FF0000"/>
+              </w:rPr>
               <w:t>事前条件</w:t>
             </w:r>
           </w:p>
@@ -3070,10 +3118,14 @@
           <w:p>
             <w:pPr>
               <w:pStyle w:val="af1"/>
-            </w:pPr>
-            <w:r>
-              <w:rPr>
-                <w:rFonts w:hint="eastAsia"/>
+              <w:rPr>
+                <w:color w:val="FF0000"/>
+              </w:rPr>
+            </w:pPr>
+            <w:r>
+              <w:rPr>
+                <w:rFonts w:hint="eastAsia"/>
+                <w:color w:val="FF0000"/>
               </w:rPr>
               <w:t>登録対象が灯篭されていないこと</w:t>
             </w:r>
@@ -3088,8 +3140,14 @@
           <w:p>
             <w:pPr>
               <w:pStyle w:val="af1"/>
-            </w:pPr>
-            <w:r>
+              <w:rPr>
+                <w:color w:val="FF0000"/>
+              </w:rPr>
+            </w:pPr>
+            <w:r>
+              <w:rPr>
+                <w:color w:val="FF0000"/>
+              </w:rPr>
               <w:t>主シナリオ</w:t>
             </w:r>
           </w:p>
@@ -3105,24 +3163,16 @@
                 <w:ilvl w:val="0"/>
                 <w:numId w:val="13"/>
               </w:numPr>
-            </w:pPr>
-            <w:r>
-              <w:rPr>
-                <w:rFonts w:hint="eastAsia"/>
-              </w:rPr>
-              <w:t>管理者は、</w:t>
-            </w:r>
-            <w:r>
-              <w:rPr>
-                <w:rFonts w:hint="eastAsia"/>
-              </w:rPr>
-              <w:t>基本料金</w:t>
-            </w:r>
-            <w:r>
-              <w:rPr>
-                <w:rFonts w:hint="eastAsia"/>
-              </w:rPr>
-              <w:t>登録画面を表示する</w:t>
+              <w:rPr>
+                <w:color w:val="FF0000"/>
+              </w:rPr>
+            </w:pPr>
+            <w:r>
+              <w:rPr>
+                <w:rFonts w:hint="eastAsia"/>
+                <w:color w:val="FF0000"/>
+              </w:rPr>
+              <w:t>管理者は、基本料金登録画面を表示する</w:t>
             </w:r>
           </w:p>
           <w:p>
@@ -3132,30 +3182,23 @@
                 <w:ilvl w:val="0"/>
                 <w:numId w:val="13"/>
               </w:numPr>
-            </w:pPr>
-            <w:r>
-              <w:rPr>
-                <w:rFonts w:hint="eastAsia"/>
+              <w:rPr>
+                <w:color w:val="FF0000"/>
+              </w:rPr>
+            </w:pPr>
+            <w:r>
+              <w:rPr>
+                <w:rFonts w:hint="eastAsia"/>
+                <w:color w:val="FF0000"/>
               </w:rPr>
               <w:t>サービス管理システム</w:t>
             </w:r>
             <w:r>
               <w:rPr>
                 <w:rFonts w:hint="eastAsia"/>
-              </w:rPr>
-              <w:t>は、</w:t>
-            </w:r>
-            <w:r>
-              <w:rPr>
-                <w:rFonts w:hint="eastAsia"/>
-              </w:rPr>
-              <w:t>基本料金</w:t>
-            </w:r>
-            <w:r>
-              <w:rPr>
-                <w:rFonts w:hint="eastAsia"/>
-              </w:rPr>
-              <w:t>登録画面を表示する</w:t>
+                <w:color w:val="FF0000"/>
+              </w:rPr>
+              <w:t>は、基本料金登録画面を表示する</w:t>
             </w:r>
           </w:p>
           <w:p>
@@ -3165,22 +3208,28 @@
                 <w:ilvl w:val="0"/>
                 <w:numId w:val="13"/>
               </w:numPr>
-            </w:pPr>
-            <w:r>
-              <w:rPr>
-                <w:rFonts w:hint="eastAsia"/>
+              <w:rPr>
+                <w:color w:val="FF0000"/>
+              </w:rPr>
+            </w:pPr>
+            <w:r>
+              <w:rPr>
+                <w:rFonts w:hint="eastAsia"/>
+                <w:color w:val="FF0000"/>
               </w:rPr>
               <w:t>管理者は</w:t>
             </w:r>
             <w:r>
               <w:rPr>
                 <w:rFonts w:hint="eastAsia"/>
+                <w:color w:val="FF0000"/>
               </w:rPr>
               <w:t>料金情報</w:t>
             </w:r>
             <w:r>
               <w:rPr>
                 <w:rFonts w:hint="eastAsia"/>
+                <w:color w:val="FF0000"/>
               </w:rPr>
               <w:t>を登録する。</w:t>
             </w:r>
@@ -3192,40 +3241,49 @@
                 <w:ilvl w:val="0"/>
                 <w:numId w:val="13"/>
               </w:numPr>
-            </w:pPr>
-            <w:r>
-              <w:rPr>
-                <w:rFonts w:hint="eastAsia"/>
+              <w:rPr>
+                <w:color w:val="FF0000"/>
+              </w:rPr>
+            </w:pPr>
+            <w:r>
+              <w:rPr>
+                <w:rFonts w:hint="eastAsia"/>
+                <w:color w:val="FF0000"/>
               </w:rPr>
               <w:t>サービス管理システム</w:t>
             </w:r>
             <w:r>
               <w:rPr>
                 <w:rFonts w:hint="eastAsia"/>
+                <w:color w:val="FF0000"/>
               </w:rPr>
               <w:t>は、</w:t>
             </w:r>
             <w:r>
               <w:rPr>
                 <w:rFonts w:hint="eastAsia"/>
+                <w:color w:val="FF0000"/>
               </w:rPr>
               <w:t>料金情報</w:t>
             </w:r>
             <w:r>
               <w:rPr>
                 <w:rFonts w:hint="eastAsia"/>
+                <w:color w:val="FF0000"/>
               </w:rPr>
               <w:t>を</w:t>
             </w:r>
             <w:r>
               <w:rPr>
                 <w:rFonts w:hint="eastAsia"/>
+                <w:color w:val="FF0000"/>
               </w:rPr>
               <w:t>保存</w:t>
             </w:r>
             <w:r>
               <w:rPr>
                 <w:rFonts w:hint="eastAsia"/>
+                <w:color w:val="FF0000"/>
               </w:rPr>
               <w:t>する</w:t>
             </w:r>
@@ -3237,17 +3295,27 @@
                 <w:ilvl w:val="0"/>
                 <w:numId w:val="13"/>
               </w:numPr>
-            </w:pPr>
-            <w:r>
+              <w:rPr>
+                <w:color w:val="FF0000"/>
+              </w:rPr>
+            </w:pPr>
+            <w:r>
+              <w:rPr>
+                <w:color w:val="FF0000"/>
+              </w:rPr>
               <w:t>管理者は、</w:t>
             </w:r>
             <w:r>
               <w:rPr>
                 <w:rFonts w:hint="eastAsia"/>
+                <w:color w:val="FF0000"/>
               </w:rPr>
               <w:t>料金情報</w:t>
             </w:r>
             <w:r>
+              <w:rPr>
+                <w:color w:val="FF0000"/>
+              </w:rPr>
               <w:t>を確認する</w:t>
             </w:r>
           </w:p>
@@ -3261,8 +3329,14 @@
           <w:p>
             <w:pPr>
               <w:pStyle w:val="af1"/>
-            </w:pPr>
-            <w:r>
+              <w:rPr>
+                <w:color w:val="FF0000"/>
+              </w:rPr>
+            </w:pPr>
+            <w:r>
+              <w:rPr>
+                <w:color w:val="FF0000"/>
+              </w:rPr>
               <w:t>拡張シナリオ</w:t>
             </w:r>
           </w:p>
@@ -3274,34 +3348,52 @@
           <w:p>
             <w:pPr>
               <w:pStyle w:val="af1"/>
-            </w:pPr>
-            <w:r>
-              <w:rPr>
-                <w:rFonts w:hint="eastAsia"/>
+              <w:rPr>
+                <w:color w:val="FF0000"/>
+              </w:rPr>
+            </w:pPr>
+            <w:r>
+              <w:rPr>
+                <w:rFonts w:hint="eastAsia"/>
+                <w:color w:val="FF0000"/>
               </w:rPr>
               <w:t>4</w:t>
             </w:r>
             <w:r>
+              <w:rPr>
+                <w:color w:val="FF0000"/>
+              </w:rPr>
               <w:t xml:space="preserve">a. </w:t>
             </w:r>
             <w:r>
+              <w:rPr>
+                <w:color w:val="FF0000"/>
+              </w:rPr>
               <w:t>サービス管理システム</w:t>
             </w:r>
             <w:r>
+              <w:rPr>
+                <w:color w:val="FF0000"/>
+              </w:rPr>
               <w:t>は</w:t>
             </w:r>
             <w:r>
               <w:rPr>
                 <w:rFonts w:hint="eastAsia"/>
+                <w:color w:val="FF0000"/>
               </w:rPr>
               <w:t>入力</w:t>
             </w:r>
             <w:r>
+              <w:rPr>
+                <w:color w:val="FF0000"/>
+              </w:rPr>
               <w:t>エラー</w:t>
             </w:r>
             <w:r>
               <w:rPr>
                 <w:rFonts w:hint="eastAsia"/>
+                <w:color w:val="FF0000"/>
               </w:rPr>
               <w:t>を表示する</w:t>
             </w:r>
@@ -3316,8 +3408,14 @@
           <w:p>
             <w:pPr>
               <w:pStyle w:val="af1"/>
-            </w:pPr>
-            <w:r>
+              <w:rPr>
+                <w:color w:val="FF0000"/>
+              </w:rPr>
+            </w:pPr>
+            <w:r>
+              <w:rPr>
+                <w:color w:val="FF0000"/>
+              </w:rPr>
               <w:t>成功時保障</w:t>
             </w:r>
           </w:p>
@@ -3329,16 +3427,21 @@
           <w:p>
             <w:pPr>
               <w:pStyle w:val="af1"/>
-            </w:pPr>
-            <w:r>
-              <w:rPr>
-                <w:rFonts w:hint="eastAsia"/>
+              <w:rPr>
+                <w:color w:val="FF0000"/>
+              </w:rPr>
+            </w:pPr>
+            <w:r>
+              <w:rPr>
+                <w:rFonts w:hint="eastAsia"/>
+                <w:color w:val="FF0000"/>
               </w:rPr>
               <w:t>料金情報</w:t>
             </w:r>
             <w:r>
               <w:rPr>
                 <w:rFonts w:hint="eastAsia"/>
+                <w:color w:val="FF0000"/>
               </w:rPr>
               <w:t>がデータベースに登録される</w:t>
             </w:r>
@@ -3349,6 +3452,9 @@
     <w:p>
       <w:pPr>
         <w:pStyle w:val="af0"/>
+        <w:rPr>
+          <w:color w:val="FF0000"/>
+        </w:rPr>
       </w:pPr>
     </w:p>
     <w:tbl>
@@ -3369,10 +3475,14 @@
           <w:p>
             <w:pPr>
               <w:pStyle w:val="af1"/>
-            </w:pPr>
-            <w:r>
-              <w:rPr>
-                <w:rFonts w:hint="eastAsia"/>
+              <w:rPr>
+                <w:color w:val="FF0000"/>
+              </w:rPr>
+            </w:pPr>
+            <w:r>
+              <w:rPr>
+                <w:rFonts w:hint="eastAsia"/>
+                <w:color w:val="FF0000"/>
               </w:rPr>
               <w:t>ユースケース名</w:t>
             </w:r>
@@ -3385,10 +3495,14 @@
           <w:p>
             <w:pPr>
               <w:pStyle w:val="af1"/>
-            </w:pPr>
-            <w:r>
-              <w:rPr>
-                <w:rFonts w:hint="eastAsia"/>
+              <w:rPr>
+                <w:color w:val="FF0000"/>
+              </w:rPr>
+            </w:pPr>
+            <w:r>
+              <w:rPr>
+                <w:rFonts w:hint="eastAsia"/>
+                <w:color w:val="FF0000"/>
               </w:rPr>
               <w:t>加入者情報を編集する</w:t>
             </w:r>
@@ -3403,8 +3517,14 @@
           <w:p>
             <w:pPr>
               <w:pStyle w:val="af1"/>
-            </w:pPr>
-            <w:r>
+              <w:rPr>
+                <w:color w:val="FF0000"/>
+              </w:rPr>
+            </w:pPr>
+            <w:r>
+              <w:rPr>
+                <w:color w:val="FF0000"/>
+              </w:rPr>
               <w:t>主アクター</w:t>
             </w:r>
           </w:p>
@@ -3416,10 +3536,14 @@
           <w:p>
             <w:pPr>
               <w:pStyle w:val="af1"/>
-            </w:pPr>
-            <w:r>
-              <w:rPr>
-                <w:rFonts w:hint="eastAsia"/>
+              <w:rPr>
+                <w:color w:val="FF0000"/>
+              </w:rPr>
+            </w:pPr>
+            <w:r>
+              <w:rPr>
+                <w:rFonts w:hint="eastAsia"/>
+                <w:color w:val="FF0000"/>
               </w:rPr>
               <w:t>管理者</w:t>
             </w:r>
@@ -3434,8 +3558,14 @@
           <w:p>
             <w:pPr>
               <w:pStyle w:val="af1"/>
-            </w:pPr>
-            <w:r>
+              <w:rPr>
+                <w:color w:val="FF0000"/>
+              </w:rPr>
+            </w:pPr>
+            <w:r>
+              <w:rPr>
+                <w:color w:val="FF0000"/>
+              </w:rPr>
               <w:t>事前条件</w:t>
             </w:r>
           </w:p>
@@ -3447,10 +3577,14 @@
           <w:p>
             <w:pPr>
               <w:pStyle w:val="af1"/>
-            </w:pPr>
-            <w:r>
-              <w:rPr>
-                <w:rFonts w:hint="eastAsia"/>
+              <w:rPr>
+                <w:color w:val="FF0000"/>
+              </w:rPr>
+            </w:pPr>
+            <w:r>
+              <w:rPr>
+                <w:rFonts w:hint="eastAsia"/>
+                <w:color w:val="FF0000"/>
               </w:rPr>
               <w:t>加入者情報が登録済みであること</w:t>
             </w:r>
@@ -3465,8 +3599,14 @@
           <w:p>
             <w:pPr>
               <w:pStyle w:val="af1"/>
-            </w:pPr>
-            <w:r>
+              <w:rPr>
+                <w:color w:val="FF0000"/>
+              </w:rPr>
+            </w:pPr>
+            <w:r>
+              <w:rPr>
+                <w:color w:val="FF0000"/>
+              </w:rPr>
               <w:t>主シナリオ</w:t>
             </w:r>
           </w:p>
@@ -3482,22 +3622,28 @@
                 <w:ilvl w:val="0"/>
                 <w:numId w:val="14"/>
               </w:numPr>
-            </w:pPr>
-            <w:r>
-              <w:rPr>
-                <w:rFonts w:hint="eastAsia"/>
+              <w:rPr>
+                <w:color w:val="FF0000"/>
+              </w:rPr>
+            </w:pPr>
+            <w:r>
+              <w:rPr>
+                <w:rFonts w:hint="eastAsia"/>
+                <w:color w:val="FF0000"/>
               </w:rPr>
               <w:t>管理者は、</w:t>
             </w:r>
             <w:r>
               <w:rPr>
                 <w:rFonts w:hint="eastAsia"/>
+                <w:color w:val="FF0000"/>
               </w:rPr>
               <w:t>料金情報</w:t>
             </w:r>
             <w:r>
               <w:rPr>
                 <w:rFonts w:hint="eastAsia"/>
+                <w:color w:val="FF0000"/>
               </w:rPr>
               <w:t>を検索する</w:t>
             </w:r>
@@ -3509,31 +3655,46 @@
                 <w:ilvl w:val="0"/>
                 <w:numId w:val="14"/>
               </w:numPr>
-            </w:pPr>
-            <w:r>
+              <w:rPr>
+                <w:color w:val="FF0000"/>
+              </w:rPr>
+            </w:pPr>
+            <w:r>
+              <w:rPr>
+                <w:color w:val="FF0000"/>
+              </w:rPr>
               <w:t>サービス管理システム</w:t>
             </w:r>
             <w:r>
+              <w:rPr>
+                <w:color w:val="FF0000"/>
+              </w:rPr>
               <w:t>は、</w:t>
             </w:r>
             <w:r>
               <w:rPr>
                 <w:rFonts w:hint="eastAsia"/>
+                <w:color w:val="FF0000"/>
               </w:rPr>
               <w:t>料金情報</w:t>
             </w:r>
             <w:r>
               <w:rPr>
                 <w:rFonts w:hint="eastAsia"/>
+                <w:color w:val="FF0000"/>
               </w:rPr>
               <w:t>の一覧を</w:t>
             </w:r>
             <w:r>
+              <w:rPr>
+                <w:color w:val="FF0000"/>
+              </w:rPr>
               <w:t>名前</w:t>
             </w:r>
             <w:r>
               <w:rPr>
                 <w:rFonts w:hint="eastAsia"/>
+                <w:color w:val="FF0000"/>
               </w:rPr>
               <w:t>基準に昇順で表示する。</w:t>
             </w:r>
@@ -3545,17 +3706,27 @@
                 <w:ilvl w:val="0"/>
                 <w:numId w:val="14"/>
               </w:numPr>
-            </w:pPr>
-            <w:r>
+              <w:rPr>
+                <w:color w:val="FF0000"/>
+              </w:rPr>
+            </w:pPr>
+            <w:r>
+              <w:rPr>
+                <w:color w:val="FF0000"/>
+              </w:rPr>
               <w:t>管理者は、一覧から対象の</w:t>
             </w:r>
             <w:r>
               <w:rPr>
                 <w:rFonts w:hint="eastAsia"/>
+                <w:color w:val="FF0000"/>
               </w:rPr>
               <w:t>基本料金</w:t>
             </w:r>
             <w:r>
+              <w:rPr>
+                <w:color w:val="FF0000"/>
+              </w:rPr>
               <w:t>を選択する。</w:t>
             </w:r>
           </w:p>
@@ -3566,22 +3737,33 @@
                 <w:ilvl w:val="0"/>
                 <w:numId w:val="14"/>
               </w:numPr>
-            </w:pPr>
-            <w:r>
+              <w:rPr>
+                <w:color w:val="FF0000"/>
+              </w:rPr>
+            </w:pPr>
+            <w:r>
+              <w:rPr>
+                <w:color w:val="FF0000"/>
+              </w:rPr>
               <w:t>サービス管理システム</w:t>
             </w:r>
             <w:r>
+              <w:rPr>
+                <w:color w:val="FF0000"/>
+              </w:rPr>
               <w:t>は</w:t>
             </w:r>
             <w:r>
               <w:rPr>
                 <w:rFonts w:hint="eastAsia"/>
+                <w:color w:val="FF0000"/>
               </w:rPr>
               <w:t>料金情報</w:t>
             </w:r>
             <w:r>
               <w:rPr>
                 <w:rFonts w:hint="eastAsia"/>
+                <w:color w:val="FF0000"/>
               </w:rPr>
               <w:t>を表示する。</w:t>
             </w:r>
@@ -3593,31 +3775,46 @@
                 <w:ilvl w:val="0"/>
                 <w:numId w:val="14"/>
               </w:numPr>
-            </w:pPr>
-            <w:r>
+              <w:rPr>
+                <w:color w:val="FF0000"/>
+              </w:rPr>
+            </w:pPr>
+            <w:r>
+              <w:rPr>
+                <w:color w:val="FF0000"/>
+              </w:rPr>
               <w:t>管理者は、</w:t>
             </w:r>
             <w:r>
               <w:rPr>
                 <w:rFonts w:hint="eastAsia"/>
+                <w:color w:val="FF0000"/>
               </w:rPr>
               <w:t>料金情報</w:t>
             </w:r>
             <w:r>
+              <w:rPr>
+                <w:color w:val="FF0000"/>
+              </w:rPr>
               <w:t>を</w:t>
             </w:r>
             <w:r>
               <w:rPr>
                 <w:rFonts w:hint="eastAsia"/>
+                <w:color w:val="FF0000"/>
               </w:rPr>
               <w:t>修正</w:t>
             </w:r>
             <w:r>
+              <w:rPr>
+                <w:color w:val="FF0000"/>
+              </w:rPr>
               <w:t>する</w:t>
             </w:r>
             <w:r>
               <w:rPr>
                 <w:rFonts w:hint="eastAsia"/>
+                <w:color w:val="FF0000"/>
               </w:rPr>
               <w:t>。</w:t>
             </w:r>
@@ -3629,40 +3826,54 @@
                 <w:ilvl w:val="0"/>
                 <w:numId w:val="14"/>
               </w:numPr>
-            </w:pPr>
-            <w:r>
+              <w:rPr>
+                <w:color w:val="FF0000"/>
+              </w:rPr>
+            </w:pPr>
+            <w:r>
+              <w:rPr>
+                <w:color w:val="FF0000"/>
+              </w:rPr>
               <w:t>サービス管理システム</w:t>
             </w:r>
             <w:r>
+              <w:rPr>
+                <w:color w:val="FF0000"/>
+              </w:rPr>
               <w:t>は</w:t>
             </w:r>
             <w:r>
               <w:rPr>
                 <w:rFonts w:hint="eastAsia"/>
+                <w:color w:val="FF0000"/>
               </w:rPr>
               <w:t>、</w:t>
             </w:r>
             <w:r>
               <w:rPr>
                 <w:rFonts w:hint="eastAsia"/>
+                <w:color w:val="FF0000"/>
               </w:rPr>
               <w:t>料金情報</w:t>
             </w:r>
             <w:r>
               <w:rPr>
                 <w:rFonts w:hint="eastAsia"/>
+                <w:color w:val="FF0000"/>
               </w:rPr>
               <w:t>を</w:t>
             </w:r>
             <w:r>
               <w:rPr>
                 <w:rFonts w:hint="eastAsia"/>
+                <w:color w:val="FF0000"/>
               </w:rPr>
               <w:t>保存</w:t>
             </w:r>
             <w:r>
               <w:rPr>
                 <w:rFonts w:hint="eastAsia"/>
+                <w:color w:val="FF0000"/>
               </w:rPr>
               <w:t>する。</w:t>
             </w:r>
@@ -3674,17 +3885,27 @@
                 <w:ilvl w:val="0"/>
                 <w:numId w:val="14"/>
               </w:numPr>
-            </w:pPr>
-            <w:r>
+              <w:rPr>
+                <w:color w:val="FF0000"/>
+              </w:rPr>
+            </w:pPr>
+            <w:r>
+              <w:rPr>
+                <w:color w:val="FF0000"/>
+              </w:rPr>
               <w:t>管理者は、</w:t>
             </w:r>
             <w:r>
               <w:rPr>
                 <w:rFonts w:hint="eastAsia"/>
+                <w:color w:val="FF0000"/>
               </w:rPr>
               <w:t>料金情報</w:t>
             </w:r>
             <w:r>
+              <w:rPr>
+                <w:color w:val="FF0000"/>
+              </w:rPr>
               <w:t>を確認する</w:t>
             </w:r>
           </w:p>
@@ -3698,8 +3919,14 @@
           <w:p>
             <w:pPr>
               <w:pStyle w:val="af1"/>
-            </w:pPr>
-            <w:r>
+              <w:rPr>
+                <w:color w:val="FF0000"/>
+              </w:rPr>
+            </w:pPr>
+            <w:r>
+              <w:rPr>
+                <w:color w:val="FF0000"/>
+              </w:rPr>
               <w:t>拡張シナリオ</w:t>
             </w:r>
           </w:p>
@@ -3711,28 +3938,45 @@
           <w:p>
             <w:pPr>
               <w:pStyle w:val="af1"/>
-            </w:pPr>
-            <w:r>
+              <w:rPr>
+                <w:color w:val="FF0000"/>
+              </w:rPr>
+            </w:pPr>
+            <w:r>
+              <w:rPr>
+                <w:color w:val="FF0000"/>
+              </w:rPr>
               <w:t xml:space="preserve">6a. </w:t>
             </w:r>
             <w:r>
+              <w:rPr>
+                <w:color w:val="FF0000"/>
+              </w:rPr>
               <w:t>サービス管理システム</w:t>
             </w:r>
             <w:r>
+              <w:rPr>
+                <w:color w:val="FF0000"/>
+              </w:rPr>
               <w:t>は</w:t>
             </w:r>
             <w:r>
               <w:rPr>
                 <w:rFonts w:hint="eastAsia"/>
+                <w:color w:val="FF0000"/>
               </w:rPr>
               <w:t>入力</w:t>
             </w:r>
             <w:r>
+              <w:rPr>
+                <w:color w:val="FF0000"/>
+              </w:rPr>
               <w:t>エラー</w:t>
             </w:r>
             <w:r>
               <w:rPr>
                 <w:rFonts w:hint="eastAsia"/>
+                <w:color w:val="FF0000"/>
               </w:rPr>
               <w:t>を表示する</w:t>
             </w:r>
@@ -3748,8 +3992,14 @@
             <w:pPr>
               <w:pStyle w:val="af1"/>
               <w:spacing w:after="120"/>
-            </w:pPr>
-            <w:r>
+              <w:rPr>
+                <w:color w:val="FF0000"/>
+              </w:rPr>
+            </w:pPr>
+            <w:r>
+              <w:rPr>
+                <w:color w:val="FF0000"/>
+              </w:rPr>
               <w:t>成功時保障</w:t>
             </w:r>
           </w:p>
@@ -3762,30 +4012,23 @@
             <w:pPr>
               <w:pStyle w:val="af1"/>
               <w:spacing w:after="120"/>
-            </w:pPr>
-            <w:r>
-              <w:rPr>
-                <w:rFonts w:hint="eastAsia"/>
+              <w:rPr>
+                <w:color w:val="FF0000"/>
+              </w:rPr>
+            </w:pPr>
+            <w:r>
+              <w:rPr>
+                <w:rFonts w:hint="eastAsia"/>
+                <w:color w:val="FF0000"/>
               </w:rPr>
               <w:t>料金情報</w:t>
             </w:r>
             <w:r>
               <w:rPr>
                 <w:rFonts w:hint="eastAsia"/>
-              </w:rPr>
-              <w:t>が</w:t>
-            </w:r>
-            <w:r>
-              <w:rPr>
-                <w:rFonts w:hint="eastAsia"/>
-              </w:rPr>
-              <w:t>更新</w:t>
-            </w:r>
-            <w:r>
-              <w:rPr>
-                <w:rFonts w:hint="eastAsia"/>
-              </w:rPr>
-              <w:t>される</w:t>
+                <w:color w:val="FF0000"/>
+              </w:rPr>
+              <w:t>が更新される</w:t>
             </w:r>
           </w:p>
         </w:tc>
@@ -3794,6 +4037,9 @@
     <w:p>
       <w:pPr>
         <w:pStyle w:val="af0"/>
+        <w:rPr>
+          <w:color w:val="FF0000"/>
+        </w:rPr>
       </w:pPr>
     </w:p>
     <w:tbl>
@@ -3814,10 +4060,14 @@
           <w:p>
             <w:pPr>
               <w:pStyle w:val="af1"/>
-            </w:pPr>
-            <w:r>
-              <w:rPr>
-                <w:rFonts w:hint="eastAsia"/>
+              <w:rPr>
+                <w:color w:val="FF0000"/>
+              </w:rPr>
+            </w:pPr>
+            <w:r>
+              <w:rPr>
+                <w:rFonts w:hint="eastAsia"/>
+                <w:color w:val="FF0000"/>
               </w:rPr>
               <w:t>ユースケース名</w:t>
             </w:r>
@@ -3830,30 +4080,23 @@
           <w:p>
             <w:pPr>
               <w:pStyle w:val="af1"/>
-            </w:pPr>
-            <w:r>
-              <w:rPr>
-                <w:rFonts w:hint="eastAsia"/>
+              <w:rPr>
+                <w:color w:val="FF0000"/>
+              </w:rPr>
+            </w:pPr>
+            <w:r>
+              <w:rPr>
+                <w:rFonts w:hint="eastAsia"/>
+                <w:color w:val="FF0000"/>
               </w:rPr>
               <w:t>料金情報</w:t>
             </w:r>
             <w:r>
               <w:rPr>
                 <w:rFonts w:hint="eastAsia"/>
-              </w:rPr>
-              <w:t>を</w:t>
-            </w:r>
-            <w:r>
-              <w:rPr>
-                <w:rFonts w:hint="eastAsia"/>
-              </w:rPr>
-              <w:t>削除</w:t>
-            </w:r>
-            <w:r>
-              <w:rPr>
-                <w:rFonts w:hint="eastAsia"/>
-              </w:rPr>
-              <w:t>する</w:t>
+                <w:color w:val="FF0000"/>
+              </w:rPr>
+              <w:t>を削除する</w:t>
             </w:r>
           </w:p>
         </w:tc>
@@ -3866,8 +4109,14 @@
           <w:p>
             <w:pPr>
               <w:pStyle w:val="af1"/>
-            </w:pPr>
-            <w:r>
+              <w:rPr>
+                <w:color w:val="FF0000"/>
+              </w:rPr>
+            </w:pPr>
+            <w:r>
+              <w:rPr>
+                <w:color w:val="FF0000"/>
+              </w:rPr>
               <w:t>主アクター</w:t>
             </w:r>
           </w:p>
@@ -3879,10 +4128,14 @@
           <w:p>
             <w:pPr>
               <w:pStyle w:val="af1"/>
-            </w:pPr>
-            <w:r>
-              <w:rPr>
-                <w:rFonts w:hint="eastAsia"/>
+              <w:rPr>
+                <w:color w:val="FF0000"/>
+              </w:rPr>
+            </w:pPr>
+            <w:r>
+              <w:rPr>
+                <w:rFonts w:hint="eastAsia"/>
+                <w:color w:val="FF0000"/>
               </w:rPr>
               <w:t>管理者</w:t>
             </w:r>
@@ -3897,8 +4150,14 @@
           <w:p>
             <w:pPr>
               <w:pStyle w:val="af1"/>
-            </w:pPr>
-            <w:r>
+              <w:rPr>
+                <w:color w:val="FF0000"/>
+              </w:rPr>
+            </w:pPr>
+            <w:r>
+              <w:rPr>
+                <w:color w:val="FF0000"/>
+              </w:rPr>
               <w:t>事前条件</w:t>
             </w:r>
           </w:p>
@@ -3910,16 +4169,21 @@
           <w:p>
             <w:pPr>
               <w:pStyle w:val="af1"/>
-            </w:pPr>
-            <w:r>
-              <w:rPr>
-                <w:rFonts w:hint="eastAsia"/>
+              <w:rPr>
+                <w:color w:val="FF0000"/>
+              </w:rPr>
+            </w:pPr>
+            <w:r>
+              <w:rPr>
+                <w:rFonts w:hint="eastAsia"/>
+                <w:color w:val="FF0000"/>
               </w:rPr>
               <w:t>料金情報</w:t>
             </w:r>
             <w:r>
               <w:rPr>
                 <w:rFonts w:hint="eastAsia"/>
+                <w:color w:val="FF0000"/>
               </w:rPr>
               <w:t>が登録済みであること</w:t>
             </w:r>
@@ -3934,8 +4198,14 @@
           <w:p>
             <w:pPr>
               <w:pStyle w:val="af1"/>
-            </w:pPr>
-            <w:r>
+              <w:rPr>
+                <w:color w:val="FF0000"/>
+              </w:rPr>
+            </w:pPr>
+            <w:r>
+              <w:rPr>
+                <w:color w:val="FF0000"/>
+              </w:rPr>
               <w:t>主シナリオ</w:t>
             </w:r>
           </w:p>
@@ -3951,22 +4221,28 @@
                 <w:ilvl w:val="0"/>
                 <w:numId w:val="15"/>
               </w:numPr>
-            </w:pPr>
-            <w:r>
-              <w:rPr>
-                <w:rFonts w:hint="eastAsia"/>
+              <w:rPr>
+                <w:color w:val="FF0000"/>
+              </w:rPr>
+            </w:pPr>
+            <w:r>
+              <w:rPr>
+                <w:rFonts w:hint="eastAsia"/>
+                <w:color w:val="FF0000"/>
               </w:rPr>
               <w:t>管理者は、</w:t>
             </w:r>
             <w:r>
               <w:rPr>
                 <w:rFonts w:hint="eastAsia"/>
+                <w:color w:val="FF0000"/>
               </w:rPr>
               <w:t>料金情報</w:t>
             </w:r>
             <w:r>
               <w:rPr>
                 <w:rFonts w:hint="eastAsia"/>
+                <w:color w:val="FF0000"/>
               </w:rPr>
               <w:t>を検索する</w:t>
             </w:r>
@@ -3978,32 +4254,47 @@
                 <w:ilvl w:val="0"/>
                 <w:numId w:val="15"/>
               </w:numPr>
-            </w:pPr>
-            <w:r>
+              <w:rPr>
+                <w:color w:val="FF0000"/>
+              </w:rPr>
+            </w:pPr>
+            <w:r>
+              <w:rPr>
+                <w:color w:val="FF0000"/>
+              </w:rPr>
               <w:lastRenderedPageBreak/>
               <w:t>サービス管理システム</w:t>
             </w:r>
             <w:r>
+              <w:rPr>
+                <w:color w:val="FF0000"/>
+              </w:rPr>
               <w:t>は、</w:t>
             </w:r>
             <w:r>
               <w:rPr>
                 <w:rFonts w:hint="eastAsia"/>
+                <w:color w:val="FF0000"/>
               </w:rPr>
               <w:t>料金情報</w:t>
             </w:r>
             <w:r>
               <w:rPr>
                 <w:rFonts w:hint="eastAsia"/>
+                <w:color w:val="FF0000"/>
               </w:rPr>
               <w:t>の一覧を</w:t>
             </w:r>
             <w:r>
+              <w:rPr>
+                <w:color w:val="FF0000"/>
+              </w:rPr>
               <w:t>名前</w:t>
             </w:r>
             <w:r>
               <w:rPr>
                 <w:rFonts w:hint="eastAsia"/>
+                <w:color w:val="FF0000"/>
               </w:rPr>
               <w:t>基準に昇順で表示する。</w:t>
             </w:r>
@@ -4015,17 +4306,27 @@
                 <w:ilvl w:val="0"/>
                 <w:numId w:val="15"/>
               </w:numPr>
-            </w:pPr>
-            <w:r>
+              <w:rPr>
+                <w:color w:val="FF0000"/>
+              </w:rPr>
+            </w:pPr>
+            <w:r>
+              <w:rPr>
+                <w:color w:val="FF0000"/>
+              </w:rPr>
               <w:t>管理者は、一覧から対象の</w:t>
             </w:r>
             <w:r>
               <w:rPr>
                 <w:rFonts w:hint="eastAsia"/>
+                <w:color w:val="FF0000"/>
               </w:rPr>
               <w:t>基本料金</w:t>
             </w:r>
             <w:r>
+              <w:rPr>
+                <w:color w:val="FF0000"/>
+              </w:rPr>
               <w:t>を選択する。</w:t>
             </w:r>
           </w:p>
@@ -4036,22 +4337,33 @@
                 <w:ilvl w:val="0"/>
                 <w:numId w:val="15"/>
               </w:numPr>
-            </w:pPr>
-            <w:r>
+              <w:rPr>
+                <w:color w:val="FF0000"/>
+              </w:rPr>
+            </w:pPr>
+            <w:r>
+              <w:rPr>
+                <w:color w:val="FF0000"/>
+              </w:rPr>
               <w:t>サービス管理システム</w:t>
             </w:r>
             <w:r>
+              <w:rPr>
+                <w:color w:val="FF0000"/>
+              </w:rPr>
               <w:t>は</w:t>
             </w:r>
             <w:r>
               <w:rPr>
                 <w:rFonts w:hint="eastAsia"/>
+                <w:color w:val="FF0000"/>
               </w:rPr>
               <w:t>料金情報</w:t>
             </w:r>
             <w:r>
               <w:rPr>
                 <w:rFonts w:hint="eastAsia"/>
+                <w:color w:val="FF0000"/>
               </w:rPr>
               <w:t>を表示する。</w:t>
             </w:r>
@@ -4063,31 +4375,46 @@
                 <w:ilvl w:val="0"/>
                 <w:numId w:val="15"/>
               </w:numPr>
-            </w:pPr>
-            <w:r>
+              <w:rPr>
+                <w:color w:val="FF0000"/>
+              </w:rPr>
+            </w:pPr>
+            <w:r>
+              <w:rPr>
+                <w:color w:val="FF0000"/>
+              </w:rPr>
               <w:t>管理者は、</w:t>
             </w:r>
             <w:r>
               <w:rPr>
                 <w:rFonts w:hint="eastAsia"/>
+                <w:color w:val="FF0000"/>
               </w:rPr>
               <w:t>料金情報</w:t>
             </w:r>
             <w:r>
+              <w:rPr>
+                <w:color w:val="FF0000"/>
+              </w:rPr>
               <w:t>を</w:t>
             </w:r>
             <w:r>
               <w:rPr>
                 <w:rFonts w:hint="eastAsia"/>
+                <w:color w:val="FF0000"/>
               </w:rPr>
               <w:t>削除</w:t>
             </w:r>
             <w:r>
+              <w:rPr>
+                <w:color w:val="FF0000"/>
+              </w:rPr>
               <w:t>する</w:t>
             </w:r>
             <w:r>
               <w:rPr>
                 <w:rFonts w:hint="eastAsia"/>
+                <w:color w:val="FF0000"/>
               </w:rPr>
               <w:t>。</w:t>
             </w:r>
@@ -4099,40 +4426,54 @@
                 <w:ilvl w:val="0"/>
                 <w:numId w:val="15"/>
               </w:numPr>
-            </w:pPr>
-            <w:r>
+              <w:rPr>
+                <w:color w:val="FF0000"/>
+              </w:rPr>
+            </w:pPr>
+            <w:r>
+              <w:rPr>
+                <w:color w:val="FF0000"/>
+              </w:rPr>
               <w:t>サービス管理システム</w:t>
             </w:r>
             <w:r>
+              <w:rPr>
+                <w:color w:val="FF0000"/>
+              </w:rPr>
               <w:t>は</w:t>
             </w:r>
             <w:r>
               <w:rPr>
                 <w:rFonts w:hint="eastAsia"/>
+                <w:color w:val="FF0000"/>
               </w:rPr>
               <w:t>、</w:t>
             </w:r>
             <w:r>
               <w:rPr>
                 <w:rFonts w:hint="eastAsia"/>
+                <w:color w:val="FF0000"/>
               </w:rPr>
               <w:t>料金情報</w:t>
             </w:r>
             <w:r>
               <w:rPr>
                 <w:rFonts w:hint="eastAsia"/>
+                <w:color w:val="FF0000"/>
               </w:rPr>
               <w:t>を</w:t>
             </w:r>
             <w:r>
               <w:rPr>
                 <w:rFonts w:hint="eastAsia"/>
+                <w:color w:val="FF0000"/>
               </w:rPr>
               <w:t>保存</w:t>
             </w:r>
             <w:r>
               <w:rPr>
                 <w:rFonts w:hint="eastAsia"/>
+                <w:color w:val="FF0000"/>
               </w:rPr>
               <w:t>する。</w:t>
             </w:r>
@@ -4147,8 +4488,14 @@
           <w:p>
             <w:pPr>
               <w:pStyle w:val="af1"/>
-            </w:pPr>
-            <w:r>
+              <w:rPr>
+                <w:color w:val="FF0000"/>
+              </w:rPr>
+            </w:pPr>
+            <w:r>
+              <w:rPr>
+                <w:color w:val="FF0000"/>
+              </w:rPr>
               <w:lastRenderedPageBreak/>
               <w:t>拡張シナリオ</w:t>
             </w:r>
@@ -4161,28 +4508,45 @@
           <w:p>
             <w:pPr>
               <w:pStyle w:val="af1"/>
-            </w:pPr>
-            <w:r>
+              <w:rPr>
+                <w:color w:val="FF0000"/>
+              </w:rPr>
+            </w:pPr>
+            <w:r>
+              <w:rPr>
+                <w:color w:val="FF0000"/>
+              </w:rPr>
               <w:t xml:space="preserve">6a. </w:t>
             </w:r>
             <w:r>
+              <w:rPr>
+                <w:color w:val="FF0000"/>
+              </w:rPr>
               <w:t>サービス管理システム</w:t>
             </w:r>
             <w:r>
+              <w:rPr>
+                <w:color w:val="FF0000"/>
+              </w:rPr>
               <w:t>は</w:t>
             </w:r>
             <w:r>
               <w:rPr>
                 <w:rFonts w:hint="eastAsia"/>
+                <w:color w:val="FF0000"/>
               </w:rPr>
               <w:t>入力</w:t>
             </w:r>
             <w:r>
+              <w:rPr>
+                <w:color w:val="FF0000"/>
+              </w:rPr>
               <w:t>エラー</w:t>
             </w:r>
             <w:r>
               <w:rPr>
                 <w:rFonts w:hint="eastAsia"/>
+                <w:color w:val="FF0000"/>
               </w:rPr>
               <w:t>を表示する</w:t>
             </w:r>
@@ -4197,8 +4561,14 @@
           <w:p>
             <w:pPr>
               <w:pStyle w:val="af1"/>
-            </w:pPr>
-            <w:r>
+              <w:rPr>
+                <w:color w:val="FF0000"/>
+              </w:rPr>
+            </w:pPr>
+            <w:r>
+              <w:rPr>
+                <w:color w:val="FF0000"/>
+              </w:rPr>
               <w:t>成功時保障</w:t>
             </w:r>
           </w:p>
@@ -4210,24 +4580,16 @@
           <w:p>
             <w:pPr>
               <w:pStyle w:val="af1"/>
-            </w:pPr>
-            <w:r>
-              <w:rPr>
-                <w:rFonts w:hint="eastAsia"/>
-              </w:rPr>
-              <w:t>加入者情報が</w:t>
-            </w:r>
-            <w:r>
-              <w:rPr>
-                <w:rFonts w:hint="eastAsia"/>
-              </w:rPr>
-              <w:t>削除</w:t>
-            </w:r>
-            <w:r>
-              <w:rPr>
-                <w:rFonts w:hint="eastAsia"/>
-              </w:rPr>
-              <w:t>される</w:t>
+              <w:rPr>
+                <w:color w:val="FF0000"/>
+              </w:rPr>
+            </w:pPr>
+            <w:r>
+              <w:rPr>
+                <w:rFonts w:hint="eastAsia"/>
+                <w:color w:val="FF0000"/>
+              </w:rPr>
+              <w:t>加入者情報が削除される</w:t>
             </w:r>
           </w:p>
         </w:tc>
@@ -4236,17 +4598,22 @@
     <w:p>
       <w:pPr>
         <w:pStyle w:val="3"/>
+        <w:rPr>
+          <w:color w:val="FF0000"/>
+        </w:rPr>
       </w:pPr>
       <w:bookmarkStart w:id="5" w:name="_Toc132214847"/>
       <w:r>
         <w:rPr>
           <w:rFonts w:hint="eastAsia"/>
+          <w:color w:val="FF0000"/>
         </w:rPr>
         <w:t>請求データ作成</w:t>
       </w:r>
       <w:r>
         <w:rPr>
           <w:rFonts w:hint="eastAsia"/>
+          <w:color w:val="FF0000"/>
         </w:rPr>
         <w:t>機能</w:t>
       </w:r>
@@ -4270,10 +4637,14 @@
           <w:p>
             <w:pPr>
               <w:pStyle w:val="af1"/>
-            </w:pPr>
-            <w:r>
-              <w:rPr>
-                <w:rFonts w:hint="eastAsia"/>
+              <w:rPr>
+                <w:color w:val="FF0000"/>
+              </w:rPr>
+            </w:pPr>
+            <w:r>
+              <w:rPr>
+                <w:rFonts w:hint="eastAsia"/>
+                <w:color w:val="FF0000"/>
               </w:rPr>
               <w:t>ユースケース名</w:t>
             </w:r>
@@ -4286,10 +4657,14 @@
           <w:p>
             <w:pPr>
               <w:pStyle w:val="af1"/>
-            </w:pPr>
-            <w:r>
-              <w:rPr>
-                <w:rFonts w:hint="eastAsia"/>
+              <w:rPr>
+                <w:color w:val="FF0000"/>
+              </w:rPr>
+            </w:pPr>
+            <w:r>
+              <w:rPr>
+                <w:rFonts w:hint="eastAsia"/>
+                <w:color w:val="FF0000"/>
               </w:rPr>
               <w:t>請求データを作成する</w:t>
             </w:r>
@@ -4304,8 +4679,14 @@
           <w:p>
             <w:pPr>
               <w:pStyle w:val="af1"/>
-            </w:pPr>
-            <w:r>
+              <w:rPr>
+                <w:color w:val="FF0000"/>
+              </w:rPr>
+            </w:pPr>
+            <w:r>
+              <w:rPr>
+                <w:color w:val="FF0000"/>
+              </w:rPr>
               <w:t>主アクター</w:t>
             </w:r>
           </w:p>
@@ -4317,10 +4698,14 @@
           <w:p>
             <w:pPr>
               <w:pStyle w:val="af1"/>
-            </w:pPr>
-            <w:r>
-              <w:rPr>
-                <w:rFonts w:hint="eastAsia"/>
+              <w:rPr>
+                <w:color w:val="FF0000"/>
+              </w:rPr>
+            </w:pPr>
+            <w:r>
+              <w:rPr>
+                <w:rFonts w:hint="eastAsia"/>
+                <w:color w:val="FF0000"/>
               </w:rPr>
               <w:t>サービス管理システム</w:t>
             </w:r>
@@ -4335,8 +4720,14 @@
           <w:p>
             <w:pPr>
               <w:pStyle w:val="af1"/>
-            </w:pPr>
-            <w:r>
+              <w:rPr>
+                <w:color w:val="FF0000"/>
+              </w:rPr>
+            </w:pPr>
+            <w:r>
+              <w:rPr>
+                <w:color w:val="FF0000"/>
+              </w:rPr>
               <w:t>事前条件</w:t>
             </w:r>
           </w:p>
@@ -4348,10 +4739,14 @@
           <w:p>
             <w:pPr>
               <w:pStyle w:val="af1"/>
-            </w:pPr>
-            <w:r>
-              <w:rPr>
-                <w:rFonts w:hint="eastAsia"/>
+              <w:rPr>
+                <w:color w:val="FF0000"/>
+              </w:rPr>
+            </w:pPr>
+            <w:r>
+              <w:rPr>
+                <w:rFonts w:hint="eastAsia"/>
+                <w:color w:val="FF0000"/>
               </w:rPr>
               <w:t>このユースケースは毎月1日に1回実行されること</w:t>
             </w:r>
@@ -4366,8 +4761,14 @@
           <w:p>
             <w:pPr>
               <w:pStyle w:val="af1"/>
-            </w:pPr>
-            <w:r>
+              <w:rPr>
+                <w:color w:val="FF0000"/>
+              </w:rPr>
+            </w:pPr>
+            <w:r>
+              <w:rPr>
+                <w:color w:val="FF0000"/>
+              </w:rPr>
               <w:t>主シナリオ</w:t>
             </w:r>
           </w:p>
@@ -4383,34 +4784,35 @@
                 <w:ilvl w:val="0"/>
                 <w:numId w:val="16"/>
               </w:numPr>
-            </w:pPr>
-            <w:r>
-              <w:rPr>
-                <w:rFonts w:hint="eastAsia"/>
+              <w:rPr>
+                <w:color w:val="FF0000"/>
+              </w:rPr>
+            </w:pPr>
+            <w:r>
+              <w:rPr>
+                <w:rFonts w:hint="eastAsia"/>
+                <w:color w:val="FF0000"/>
               </w:rPr>
               <w:t>サービス管理システム</w:t>
             </w:r>
             <w:r>
               <w:rPr>
                 <w:rFonts w:hint="eastAsia"/>
-              </w:rPr>
-              <w:t>は、</w:t>
-            </w:r>
-            <w:r>
-              <w:rPr>
-                <w:rFonts w:hint="eastAsia"/>
-              </w:rPr>
-              <w:t>加入者ごと基本料金と追加オプション料金を</w:t>
-            </w:r>
-            <w:r>
-              <w:rPr>
-                <w:rFonts w:hint="eastAsia"/>
+                <w:color w:val="FF0000"/>
+              </w:rPr>
+              <w:t>は、加入者ごと基本料金と追加オプション料金を</w:t>
+            </w:r>
+            <w:r>
+              <w:rPr>
+                <w:rFonts w:hint="eastAsia"/>
+                <w:color w:val="FF0000"/>
               </w:rPr>
               <w:t>集計</w:t>
             </w:r>
             <w:r>
               <w:rPr>
                 <w:rFonts w:hint="eastAsia"/>
+                <w:color w:val="FF0000"/>
               </w:rPr>
               <w:t>し、請求データを作成する。</w:t>
             </w:r>
@@ -4422,28 +4824,35 @@
                 <w:ilvl w:val="0"/>
                 <w:numId w:val="16"/>
               </w:numPr>
-            </w:pPr>
-            <w:r>
-              <w:rPr>
-                <w:rFonts w:hint="eastAsia"/>
+              <w:rPr>
+                <w:color w:val="FF0000"/>
+              </w:rPr>
+            </w:pPr>
+            <w:r>
+              <w:rPr>
+                <w:rFonts w:hint="eastAsia"/>
+                <w:color w:val="FF0000"/>
               </w:rPr>
               <w:t>請求データおよび請求明細データ</w:t>
             </w:r>
             <w:r>
               <w:rPr>
                 <w:rFonts w:hint="eastAsia"/>
+                <w:color w:val="FF0000"/>
               </w:rPr>
               <w:t>テーブルに</w:t>
             </w:r>
             <w:r>
               <w:rPr>
                 <w:rFonts w:hint="eastAsia"/>
+                <w:color w:val="FF0000"/>
               </w:rPr>
               <w:t>トランザクションとしてレコード</w:t>
             </w:r>
             <w:r>
               <w:rPr>
                 <w:rFonts w:hint="eastAsia"/>
+                <w:color w:val="FF0000"/>
               </w:rPr>
               <w:t>追加する。</w:t>
             </w:r>
@@ -4455,10 +4864,14 @@
                 <w:ilvl w:val="0"/>
                 <w:numId w:val="16"/>
               </w:numPr>
-            </w:pPr>
-            <w:r>
-              <w:rPr>
-                <w:rFonts w:hint="eastAsia"/>
+              <w:rPr>
+                <w:color w:val="FF0000"/>
+              </w:rPr>
+            </w:pPr>
+            <w:r>
+              <w:rPr>
+                <w:rFonts w:hint="eastAsia"/>
+                <w:color w:val="FF0000"/>
               </w:rPr>
               <w:t>サービス管理システムはトランザクションを確定する。</w:t>
             </w:r>
@@ -4473,8 +4886,14 @@
           <w:p>
             <w:pPr>
               <w:pStyle w:val="af1"/>
-            </w:pPr>
-            <w:r>
+              <w:rPr>
+                <w:color w:val="FF0000"/>
+              </w:rPr>
+            </w:pPr>
+            <w:r>
+              <w:rPr>
+                <w:color w:val="FF0000"/>
+              </w:rPr>
               <w:t>拡張シナリオ</w:t>
             </w:r>
           </w:p>
@@ -4486,37 +4905,48 @@
           <w:p>
             <w:pPr>
               <w:pStyle w:val="af1"/>
-            </w:pPr>
-            <w:r>
-              <w:rPr>
-                <w:rFonts w:hint="eastAsia"/>
+              <w:rPr>
+                <w:color w:val="FF0000"/>
+              </w:rPr>
+            </w:pPr>
+            <w:r>
+              <w:rPr>
+                <w:rFonts w:hint="eastAsia"/>
+                <w:color w:val="FF0000"/>
               </w:rPr>
               <w:t>2</w:t>
             </w:r>
             <w:r>
+              <w:rPr>
+                <w:color w:val="FF0000"/>
+              </w:rPr>
               <w:t xml:space="preserve">a. </w:t>
             </w:r>
             <w:r>
               <w:rPr>
                 <w:rFonts w:hint="eastAsia"/>
+                <w:color w:val="FF0000"/>
               </w:rPr>
               <w:t>処理中にエラーが発生した場合は</w:t>
             </w:r>
             <w:r>
               <w:rPr>
                 <w:rFonts w:hint="eastAsia"/>
+                <w:color w:val="FF0000"/>
               </w:rPr>
               <w:t>中断し、</w:t>
             </w:r>
             <w:r>
               <w:rPr>
                 <w:rFonts w:hint="eastAsia"/>
+                <w:color w:val="FF0000"/>
               </w:rPr>
               <w:t>トランザクションを破棄する</w:t>
             </w:r>
             <w:r>
               <w:rPr>
                 <w:rFonts w:hint="eastAsia"/>
+                <w:color w:val="FF0000"/>
               </w:rPr>
               <w:t>。</w:t>
             </w:r>
@@ -4531,8 +4961,14 @@
           <w:p>
             <w:pPr>
               <w:pStyle w:val="af1"/>
-            </w:pPr>
-            <w:r>
+              <w:rPr>
+                <w:color w:val="FF0000"/>
+              </w:rPr>
+            </w:pPr>
+            <w:r>
+              <w:rPr>
+                <w:color w:val="FF0000"/>
+              </w:rPr>
               <w:t>成功時保障</w:t>
             </w:r>
           </w:p>
@@ -4544,34 +4980,42 @@
           <w:p>
             <w:pPr>
               <w:pStyle w:val="af1"/>
-            </w:pPr>
-            <w:r>
-              <w:rPr>
-                <w:rFonts w:hint="eastAsia"/>
+              <w:rPr>
+                <w:color w:val="FF0000"/>
+              </w:rPr>
+            </w:pPr>
+            <w:r>
+              <w:rPr>
+                <w:rFonts w:hint="eastAsia"/>
+                <w:color w:val="FF0000"/>
               </w:rPr>
               <w:t>当月</w:t>
             </w:r>
             <w:r>
               <w:rPr>
                 <w:rFonts w:hint="eastAsia"/>
+                <w:color w:val="FF0000"/>
               </w:rPr>
               <w:t>分の</w:t>
             </w:r>
             <w:r>
               <w:rPr>
                 <w:rFonts w:hint="eastAsia"/>
+                <w:color w:val="FF0000"/>
               </w:rPr>
               <w:t>請求データ</w:t>
             </w:r>
             <w:r>
               <w:rPr>
                 <w:rFonts w:hint="eastAsia"/>
+                <w:color w:val="FF0000"/>
               </w:rPr>
               <w:t>および請求明細データ</w:t>
             </w:r>
             <w:r>
               <w:rPr>
                 <w:rFonts w:hint="eastAsia"/>
+                <w:color w:val="FF0000"/>
               </w:rPr>
               <w:t>が作成される</w:t>
             </w:r>
@@ -4877,15 +5321,20 @@
       <w:r>
         <w:rPr>
           <w:rFonts w:hint="eastAsia"/>
+          <w:color w:val="FF0000"/>
         </w:rPr>
         <w:t>月次、日次など定期的に行う一括処理は「サービス管理バッチ処理(</w:t>
       </w:r>
       <w:r>
+        <w:rPr>
+          <w:color w:val="FF0000"/>
+        </w:rPr>
         <w:t>KBT)</w:t>
       </w:r>
       <w:r>
         <w:rPr>
           <w:rFonts w:hint="eastAsia"/>
+          <w:color w:val="FF0000"/>
         </w:rPr>
         <w:t>」にて行う。</w:t>
       </w:r>
@@ -9167,11 +9616,15 @@
       <w:pPr>
         <w:pStyle w:val="2"/>
         <w:spacing w:after="360"/>
+        <w:rPr>
+          <w:color w:val="FF0000"/>
+        </w:rPr>
       </w:pPr>
       <w:bookmarkStart w:id="16" w:name="_Toc132214858"/>
       <w:r>
         <w:rPr>
           <w:rFonts w:hint="eastAsia"/>
+          <w:color w:val="FF0000"/>
         </w:rPr>
         <w:lastRenderedPageBreak/>
         <w:t>バッチ設計</w:t>
@@ -9181,16 +9634,21 @@
     <w:p>
       <w:pPr>
         <w:spacing w:after="180"/>
+        <w:rPr>
+          <w:color w:val="FF0000"/>
+        </w:rPr>
       </w:pPr>
       <w:r>
         <w:rPr>
           <w:rFonts w:hint="eastAsia"/>
+          <w:color w:val="FF0000"/>
         </w:rPr>
         <w:t>本システムのバッチ処理は、次の</w:t>
       </w:r>
       <w:r>
         <w:rPr>
           <w:rFonts w:hint="eastAsia"/>
+          <w:color w:val="FF0000"/>
         </w:rPr>
         <w:t>通りとする。</w:t>
       </w:r>
@@ -9198,11 +9656,15 @@
     <w:p>
       <w:pPr>
         <w:pStyle w:val="3"/>
+        <w:rPr>
+          <w:color w:val="FF0000"/>
+        </w:rPr>
       </w:pPr>
       <w:bookmarkStart w:id="17" w:name="_Toc132214859"/>
       <w:r>
         <w:rPr>
           <w:rFonts w:hint="eastAsia"/>
+          <w:color w:val="FF0000"/>
         </w:rPr>
         <w:t>バッチ概要</w:t>
       </w:r>
@@ -9227,10 +9689,14 @@
           <w:p>
             <w:pPr>
               <w:pStyle w:val="af1"/>
-            </w:pPr>
-            <w:r>
-              <w:rPr>
-                <w:rFonts w:hint="eastAsia"/>
+              <w:rPr>
+                <w:color w:val="FF0000"/>
+              </w:rPr>
+            </w:pPr>
+            <w:r>
+              <w:rPr>
+                <w:rFonts w:hint="eastAsia"/>
+                <w:color w:val="FF0000"/>
               </w:rPr>
               <w:t>バッチ名</w:t>
             </w:r>
@@ -9244,10 +9710,14 @@
             <w:pPr>
               <w:pStyle w:val="af1"/>
               <w:cnfStyle w:val="000000000000" w:firstRow="0" w:lastRow="0" w:firstColumn="0" w:lastColumn="0" w:oddVBand="0" w:evenVBand="0" w:oddHBand="0" w:evenHBand="0" w:firstRowFirstColumn="0" w:firstRowLastColumn="0" w:lastRowFirstColumn="0" w:lastRowLastColumn="0"/>
-            </w:pPr>
-            <w:r>
-              <w:rPr>
-                <w:rFonts w:hint="eastAsia"/>
+              <w:rPr>
+                <w:color w:val="FF0000"/>
+              </w:rPr>
+            </w:pPr>
+            <w:r>
+              <w:rPr>
+                <w:rFonts w:hint="eastAsia"/>
+                <w:color w:val="FF0000"/>
               </w:rPr>
               <w:t>請求データ作成</w:t>
             </w:r>
@@ -9263,10 +9733,14 @@
           <w:p>
             <w:pPr>
               <w:pStyle w:val="af1"/>
-            </w:pPr>
-            <w:r>
-              <w:rPr>
-                <w:rFonts w:hint="eastAsia"/>
+              <w:rPr>
+                <w:color w:val="FF0000"/>
+              </w:rPr>
+            </w:pPr>
+            <w:r>
+              <w:rPr>
+                <w:rFonts w:hint="eastAsia"/>
+                <w:color w:val="FF0000"/>
               </w:rPr>
               <w:t>機能ID</w:t>
             </w:r>
@@ -9280,19 +9754,27 @@
             <w:pPr>
               <w:pStyle w:val="af1"/>
               <w:cnfStyle w:val="000000000000" w:firstRow="0" w:lastRow="0" w:firstColumn="0" w:lastColumn="0" w:oddVBand="0" w:evenVBand="0" w:oddHBand="0" w:evenHBand="0" w:firstRowFirstColumn="0" w:firstRowLastColumn="0" w:lastRowFirstColumn="0" w:lastRowLastColumn="0"/>
-            </w:pPr>
-            <w:r>
-              <w:rPr>
-                <w:rFonts w:hint="eastAsia"/>
+              <w:rPr>
+                <w:color w:val="FF0000"/>
+              </w:rPr>
+            </w:pPr>
+            <w:r>
+              <w:rPr>
+                <w:rFonts w:hint="eastAsia"/>
+                <w:color w:val="FF0000"/>
               </w:rPr>
               <w:t>K</w:t>
             </w:r>
             <w:r>
+              <w:rPr>
+                <w:color w:val="FF0000"/>
+              </w:rPr>
               <w:t>BT0</w:t>
             </w:r>
             <w:r>
               <w:rPr>
                 <w:rFonts w:hint="eastAsia"/>
+                <w:color w:val="FF0000"/>
               </w:rPr>
               <w:t>10</w:t>
             </w:r>
@@ -9308,10 +9790,14 @@
           <w:p>
             <w:pPr>
               <w:pStyle w:val="af1"/>
-            </w:pPr>
-            <w:r>
-              <w:rPr>
-                <w:rFonts w:hint="eastAsia"/>
+              <w:rPr>
+                <w:color w:val="FF0000"/>
+              </w:rPr>
+            </w:pPr>
+            <w:r>
+              <w:rPr>
+                <w:rFonts w:hint="eastAsia"/>
+                <w:color w:val="FF0000"/>
               </w:rPr>
               <w:t>実行タイミング</w:t>
             </w:r>
@@ -9325,25 +9811,34 @@
             <w:pPr>
               <w:pStyle w:val="af1"/>
               <w:cnfStyle w:val="000000000000" w:firstRow="0" w:lastRow="0" w:firstColumn="0" w:lastColumn="0" w:oddVBand="0" w:evenVBand="0" w:oddHBand="0" w:evenHBand="0" w:firstRowFirstColumn="0" w:firstRowLastColumn="0" w:lastRowFirstColumn="0" w:lastRowLastColumn="0"/>
-            </w:pPr>
-            <w:r>
-              <w:rPr>
-                <w:rFonts w:hint="eastAsia"/>
+              <w:rPr>
+                <w:color w:val="FF0000"/>
+              </w:rPr>
+            </w:pPr>
+            <w:r>
+              <w:rPr>
+                <w:rFonts w:hint="eastAsia"/>
+                <w:color w:val="FF0000"/>
               </w:rPr>
               <w:t>月次（</w:t>
             </w:r>
             <w:r>
               <w:rPr>
                 <w:rFonts w:hint="eastAsia"/>
+                <w:color w:val="FF0000"/>
               </w:rPr>
               <w:t>毎月1日0</w:t>
             </w:r>
             <w:r>
+              <w:rPr>
+                <w:color w:val="FF0000"/>
+              </w:rPr>
               <w:t>:00</w:t>
             </w:r>
             <w:r>
               <w:rPr>
                 <w:rFonts w:hint="eastAsia"/>
+                <w:color w:val="FF0000"/>
               </w:rPr>
               <w:t>）</w:t>
             </w:r>
@@ -9359,10 +9854,14 @@
           <w:p>
             <w:pPr>
               <w:pStyle w:val="af1"/>
-            </w:pPr>
-            <w:r>
-              <w:rPr>
-                <w:rFonts w:hint="eastAsia"/>
+              <w:rPr>
+                <w:color w:val="FF0000"/>
+              </w:rPr>
+            </w:pPr>
+            <w:r>
+              <w:rPr>
+                <w:rFonts w:hint="eastAsia"/>
+                <w:color w:val="FF0000"/>
               </w:rPr>
               <w:t>トランザクション</w:t>
             </w:r>
@@ -9376,10 +9875,14 @@
             <w:pPr>
               <w:pStyle w:val="af1"/>
               <w:cnfStyle w:val="000000000000" w:firstRow="0" w:lastRow="0" w:firstColumn="0" w:lastColumn="0" w:oddVBand="0" w:evenVBand="0" w:oddHBand="0" w:evenHBand="0" w:firstRowFirstColumn="0" w:firstRowLastColumn="0" w:lastRowFirstColumn="0" w:lastRowLastColumn="0"/>
-            </w:pPr>
-            <w:r>
-              <w:rPr>
-                <w:rFonts w:hint="eastAsia"/>
+              <w:rPr>
+                <w:color w:val="FF0000"/>
+              </w:rPr>
+            </w:pPr>
+            <w:r>
+              <w:rPr>
+                <w:rFonts w:hint="eastAsia"/>
+                <w:color w:val="FF0000"/>
               </w:rPr>
               <w:t>追加する請求データおよび請求明細データ</w:t>
             </w:r>
@@ -9395,10 +9898,14 @@
           <w:p>
             <w:pPr>
               <w:pStyle w:val="af1"/>
-            </w:pPr>
-            <w:r>
-              <w:rPr>
-                <w:rFonts w:hint="eastAsia"/>
+              <w:rPr>
+                <w:color w:val="FF0000"/>
+              </w:rPr>
+            </w:pPr>
+            <w:r>
+              <w:rPr>
+                <w:rFonts w:hint="eastAsia"/>
+                <w:color w:val="FF0000"/>
               </w:rPr>
               <w:t>バッチ概要</w:t>
             </w:r>
@@ -9412,40 +9919,49 @@
             <w:pPr>
               <w:pStyle w:val="af1"/>
               <w:cnfStyle w:val="000000000000" w:firstRow="0" w:lastRow="0" w:firstColumn="0" w:lastColumn="0" w:oddVBand="0" w:evenVBand="0" w:oddHBand="0" w:evenHBand="0" w:firstRowFirstColumn="0" w:firstRowLastColumn="0" w:lastRowFirstColumn="0" w:lastRowLastColumn="0"/>
-            </w:pPr>
-            <w:r>
-              <w:rPr>
-                <w:rFonts w:hint="eastAsia"/>
+              <w:rPr>
+                <w:color w:val="FF0000"/>
+              </w:rPr>
+            </w:pPr>
+            <w:r>
+              <w:rPr>
+                <w:rFonts w:hint="eastAsia"/>
+                <w:color w:val="FF0000"/>
               </w:rPr>
               <w:t>加入者情報と</w:t>
             </w:r>
             <w:r>
               <w:rPr>
                 <w:rFonts w:hint="eastAsia"/>
+                <w:color w:val="FF0000"/>
               </w:rPr>
               <w:t>それに紐づく適用料金情報、料金情報を参照し、</w:t>
             </w:r>
             <w:r>
               <w:rPr>
                 <w:rFonts w:hint="eastAsia"/>
+                <w:color w:val="FF0000"/>
               </w:rPr>
               <w:t>加入者ごとに月額費用を集計</w:t>
             </w:r>
             <w:r>
               <w:rPr>
                 <w:rFonts w:hint="eastAsia"/>
+                <w:color w:val="FF0000"/>
               </w:rPr>
               <w:t>、請求データ</w:t>
             </w:r>
             <w:r>
               <w:rPr>
                 <w:rFonts w:hint="eastAsia"/>
+                <w:color w:val="FF0000"/>
               </w:rPr>
               <w:t>として</w:t>
             </w:r>
             <w:r>
               <w:rPr>
                 <w:rFonts w:hint="eastAsia"/>
+                <w:color w:val="FF0000"/>
               </w:rPr>
               <w:t>登録。</w:t>
             </w:r>
@@ -9454,16 +9970,21 @@
             <w:pPr>
               <w:pStyle w:val="af1"/>
               <w:cnfStyle w:val="000000000000" w:firstRow="0" w:lastRow="0" w:firstColumn="0" w:lastColumn="0" w:oddVBand="0" w:evenVBand="0" w:oddHBand="0" w:evenHBand="0" w:firstRowFirstColumn="0" w:firstRowLastColumn="0" w:lastRowFirstColumn="0" w:lastRowLastColumn="0"/>
-            </w:pPr>
-            <w:r>
-              <w:rPr>
-                <w:rFonts w:hint="eastAsia"/>
+              <w:rPr>
+                <w:color w:val="FF0000"/>
+              </w:rPr>
+            </w:pPr>
+            <w:r>
+              <w:rPr>
+                <w:rFonts w:hint="eastAsia"/>
+                <w:color w:val="FF0000"/>
               </w:rPr>
               <w:t>合わせて、集計対象となった料金</w:t>
             </w:r>
             <w:r>
               <w:rPr>
                 <w:rFonts w:hint="eastAsia"/>
+                <w:color w:val="FF0000"/>
               </w:rPr>
               <w:t>情報を請求明細データとして登録する。</w:t>
             </w:r>
@@ -9479,10 +10000,14 @@
           <w:p>
             <w:pPr>
               <w:pStyle w:val="af1"/>
-            </w:pPr>
-            <w:r>
-              <w:rPr>
-                <w:rFonts w:hint="eastAsia"/>
+              <w:rPr>
+                <w:color w:val="FF0000"/>
+              </w:rPr>
+            </w:pPr>
+            <w:r>
+              <w:rPr>
+                <w:rFonts w:hint="eastAsia"/>
+                <w:color w:val="FF0000"/>
               </w:rPr>
               <w:t>リカバリ概要</w:t>
             </w:r>
@@ -9496,10 +10021,14 @@
             <w:pPr>
               <w:pStyle w:val="af1"/>
               <w:cnfStyle w:val="000000000000" w:firstRow="0" w:lastRow="0" w:firstColumn="0" w:lastColumn="0" w:oddVBand="0" w:evenVBand="0" w:oddHBand="0" w:evenHBand="0" w:firstRowFirstColumn="0" w:firstRowLastColumn="0" w:lastRowFirstColumn="0" w:lastRowLastColumn="0"/>
-            </w:pPr>
-            <w:r>
-              <w:rPr>
-                <w:rFonts w:hint="eastAsia"/>
+              <w:rPr>
+                <w:color w:val="FF0000"/>
+              </w:rPr>
+            </w:pPr>
+            <w:r>
+              <w:rPr>
+                <w:rFonts w:hint="eastAsia"/>
+                <w:color w:val="FF0000"/>
               </w:rPr>
               <w:t>問題箇所を修正し、再実行</w:t>
             </w:r>
@@ -9510,16 +10039,23 @@
     <w:p>
       <w:pPr>
         <w:spacing w:after="180"/>
+        <w:rPr>
+          <w:color w:val="FF0000"/>
+        </w:rPr>
       </w:pPr>
     </w:p>
     <w:p>
       <w:pPr>
         <w:pStyle w:val="3"/>
+        <w:rPr>
+          <w:color w:val="FF0000"/>
+        </w:rPr>
       </w:pPr>
       <w:bookmarkStart w:id="18" w:name="_Toc132214860"/>
       <w:r>
         <w:rPr>
           <w:rFonts w:hint="eastAsia"/>
+          <w:color w:val="FF0000"/>
         </w:rPr>
         <w:t>ジョブフロー</w:t>
       </w:r>
@@ -9529,10 +10065,14 @@
       <w:pPr>
         <w:spacing w:after="180"/>
         <w:jc w:val="center"/>
+        <w:rPr>
+          <w:color w:val="FF0000"/>
+        </w:rPr>
       </w:pPr>
       <w:r>
         <w:rPr>
           <w:noProof/>
+          <w:color w:val="FF0000"/>
         </w:rPr>
         <w:drawing>
           <wp:inline distT="0" distB="0" distL="0" distR="0" wp14:anchorId="4FA3CC8A" wp14:editId="3440D38A">
@@ -9587,11 +10127,15 @@
         <w:spacing w:afterLines="0" w:after="0"/>
         <w:rPr>
           <w:rFonts w:asciiTheme="majorHAnsi" w:eastAsia="游ゴシック" w:hAnsiTheme="majorHAnsi" w:cstheme="majorBidi"/>
+          <w:color w:val="FF0000"/>
           <w:sz w:val="24"/>
           <w:szCs w:val="28"/>
         </w:rPr>
       </w:pPr>
       <w:r>
+        <w:rPr>
+          <w:color w:val="FF0000"/>
+        </w:rPr>
         <w:br w:type="page"/>
       </w:r>
     </w:p>
@@ -14365,16 +14909,16 @@
 </file>
 
 <file path=customXml/item1.xml><?xml version="1.0" encoding="utf-8"?>
-<b:Sources xmlns:b="http://schemas.openxmlformats.org/officeDocument/2006/bibliography" xmlns="http://schemas.openxmlformats.org/officeDocument/2006/bibliography" SelectedStyle="\APASixthEditionOfficeOnline.xsl" StyleName="APA" Version="6"/>
-</file>
-
-<file path=customXml/item2.xml><?xml version="1.0" encoding="utf-8"?>
 <?mso-contentType ?>
 <FormTemplates xmlns="http://schemas.microsoft.com/sharepoint/v3/contenttype/forms">
   <Display>DocumentLibraryForm</Display>
   <Edit>DocumentLibraryForm</Edit>
   <New>DocumentLibraryForm</New>
 </FormTemplates>
+</file>
+
+<file path=customXml/item2.xml><?xml version="1.0" encoding="utf-8"?>
+<b:Sources xmlns:b="http://schemas.openxmlformats.org/officeDocument/2006/bibliography" xmlns="http://schemas.openxmlformats.org/officeDocument/2006/bibliography" SelectedStyle="\APASixthEditionOfficeOnline.xsl" StyleName="APA" Version="6"/>
 </file>
 
 <file path=customXml/item3.xml><?xml version="1.0" encoding="utf-8"?>
@@ -14510,17 +15054,17 @@
 </file>
 
 <file path=customXml/itemProps1.xml><?xml version="1.0" encoding="utf-8"?>
-<ds:datastoreItem xmlns:ds="http://schemas.openxmlformats.org/officeDocument/2006/customXml" ds:itemID="{943D14BF-3A6E-467D-A24E-497D7070EADE}">
+<ds:datastoreItem xmlns:ds="http://schemas.openxmlformats.org/officeDocument/2006/customXml" ds:itemID="{5744ADD2-8172-4A5F-A407-DC6C4F6B022E}">
   <ds:schemaRefs>
-    <ds:schemaRef ds:uri="http://schemas.openxmlformats.org/officeDocument/2006/bibliography"/>
+    <ds:schemaRef ds:uri="http://schemas.microsoft.com/sharepoint/v3/contenttype/forms"/>
   </ds:schemaRefs>
 </ds:datastoreItem>
 </file>
 
 <file path=customXml/itemProps2.xml><?xml version="1.0" encoding="utf-8"?>
-<ds:datastoreItem xmlns:ds="http://schemas.openxmlformats.org/officeDocument/2006/customXml" ds:itemID="{5744ADD2-8172-4A5F-A407-DC6C4F6B022E}">
+<ds:datastoreItem xmlns:ds="http://schemas.openxmlformats.org/officeDocument/2006/customXml" ds:itemID="{943D14BF-3A6E-467D-A24E-497D7070EADE}">
   <ds:schemaRefs>
-    <ds:schemaRef ds:uri="http://schemas.microsoft.com/sharepoint/v3/contenttype/forms"/>
+    <ds:schemaRef ds:uri="http://schemas.openxmlformats.org/officeDocument/2006/bibliography"/>
   </ds:schemaRefs>
 </ds:datastoreItem>
 </file>
